--- a/templates/A.01.05_Surat_Keterangan_Biodata_Penduduk_(FINAL).docx
+++ b/templates/A.01.05_Surat_Keterangan_Biodata_Penduduk_(FINAL).docx
@@ -68,7 +68,7 @@
     <w:sdt>
       <w:sdtPr>
         <w:lock w:val="contentLocked"/>
-        <w:id w:val="1079749640"/>
+        <w:id w:val="-1169611598"/>
         <w:tag w:val="goog_rdk_0"/>
       </w:sdtPr>
       <w:sdtContent>
@@ -89,13 +89,13 @@
             <w:tblLook w:val="0600"/>
           </w:tblPr>
           <w:tblGrid>
-            <w:gridCol w:w="375"/>
-            <w:gridCol w:w="3045"/>
+            <w:gridCol w:w="405"/>
+            <w:gridCol w:w="3015"/>
             <w:gridCol w:w="5595"/>
             <w:tblGridChange w:id="0">
               <w:tblGrid>
-                <w:gridCol w:w="375"/>
-                <w:gridCol w:w="3045"/>
+                <w:gridCol w:w="405"/>
+                <w:gridCol w:w="3015"/>
                 <w:gridCol w:w="5595"/>
               </w:tblGrid>
             </w:tblGridChange>
@@ -361,6 +361,7 @@
           <w:tr>
             <w:trPr>
               <w:cantSplit w:val="0"/>
+              <w:trHeight w:val="290.9765625" w:hRule="atLeast"/>
               <w:tblHeader w:val="0"/>
             </w:trPr>
             <w:tc>
@@ -438,6 +439,176 @@
                     <w:rtl w:val="0"/>
                   </w:rPr>
                   <w:t xml:space="preserve">: {Jenis_Kelamin}</w:t>
+                </w:r>
+              </w:p>
+            </w:tc>
+          </w:tr>
+          <w:tr>
+            <w:trPr>
+              <w:cantSplit w:val="0"/>
+              <w:trHeight w:val="285" w:hRule="atLeast"/>
+              <w:tblHeader w:val="0"/>
+            </w:trPr>
+            <w:tc>
+              <w:tcPr>
+                <w:shd w:fill="auto" w:val="clear"/>
+                <w:tcMar>
+                  <w:top w:w="0.0" w:type="dxa"/>
+                  <w:left w:w="0.0" w:type="dxa"/>
+                  <w:bottom w:w="0.0" w:type="dxa"/>
+                  <w:right w:w="0.0" w:type="dxa"/>
+                </w:tcMar>
+              </w:tcPr>
+              <w:p>
+                <w:pPr>
+                  <w:jc w:val="both"/>
+                  <w:rPr>
+                    <w:rFonts w:ascii="Arial" w:cs="Arial" w:eastAsia="Arial" w:hAnsi="Arial"/>
+                  </w:rPr>
+                </w:pPr>
+                <w:r>
+                  <w:rPr>
+                    <w:rFonts w:ascii="Arial" w:cs="Arial" w:eastAsia="Arial" w:hAnsi="Arial"/>
+                    <w:rtl w:val="0"/>
+                  </w:rPr>
+                  <w:t xml:space="preserve">5.</w:t>
+                </w:r>
+              </w:p>
+            </w:tc>
+            <w:tc>
+              <w:tcPr>
+                <w:shd w:fill="auto" w:val="clear"/>
+                <w:tcMar>
+                  <w:top w:w="0.0" w:type="dxa"/>
+                  <w:left w:w="0.0" w:type="dxa"/>
+                  <w:bottom w:w="0.0" w:type="dxa"/>
+                  <w:right w:w="0.0" w:type="dxa"/>
+                </w:tcMar>
+              </w:tcPr>
+              <w:p>
+                <w:pPr>
+                  <w:jc w:val="both"/>
+                  <w:rPr>
+                    <w:rFonts w:ascii="Arial" w:cs="Arial" w:eastAsia="Arial" w:hAnsi="Arial"/>
+                  </w:rPr>
+                </w:pPr>
+                <w:r>
+                  <w:rPr>
+                    <w:rFonts w:ascii="Arial" w:cs="Arial" w:eastAsia="Arial" w:hAnsi="Arial"/>
+                    <w:rtl w:val="0"/>
+                  </w:rPr>
+                  <w:t xml:space="preserve">Golongan Darah</w:t>
+                </w:r>
+              </w:p>
+            </w:tc>
+            <w:tc>
+              <w:tcPr>
+                <w:shd w:fill="auto" w:val="clear"/>
+                <w:tcMar>
+                  <w:top w:w="0.0" w:type="dxa"/>
+                  <w:left w:w="0.0" w:type="dxa"/>
+                  <w:bottom w:w="0.0" w:type="dxa"/>
+                  <w:right w:w="0.0" w:type="dxa"/>
+                </w:tcMar>
+              </w:tcPr>
+              <w:p>
+                <w:pPr>
+                  <w:jc w:val="both"/>
+                  <w:rPr>
+                    <w:rFonts w:ascii="Arial" w:cs="Arial" w:eastAsia="Arial" w:hAnsi="Arial"/>
+                  </w:rPr>
+                </w:pPr>
+                <w:r>
+                  <w:rPr>
+                    <w:rFonts w:ascii="Arial" w:cs="Arial" w:eastAsia="Arial" w:hAnsi="Arial"/>
+                    <w:rtl w:val="0"/>
+                  </w:rPr>
+                  <w:t xml:space="preserve">: {Gol_Darah}</w:t>
+                </w:r>
+              </w:p>
+            </w:tc>
+          </w:tr>
+          <w:tr>
+            <w:trPr>
+              <w:cantSplit w:val="0"/>
+              <w:trHeight w:val="305.9765625" w:hRule="atLeast"/>
+              <w:tblHeader w:val="0"/>
+            </w:trPr>
+            <w:tc>
+              <w:tcPr>
+                <w:shd w:fill="auto" w:val="clear"/>
+                <w:tcMar>
+                  <w:top w:w="0.0" w:type="dxa"/>
+                  <w:left w:w="0.0" w:type="dxa"/>
+                  <w:bottom w:w="0.0" w:type="dxa"/>
+                  <w:right w:w="0.0" w:type="dxa"/>
+                </w:tcMar>
+              </w:tcPr>
+              <w:p>
+                <w:pPr>
+                  <w:jc w:val="both"/>
+                  <w:rPr>
+                    <w:rFonts w:ascii="Arial" w:cs="Arial" w:eastAsia="Arial" w:hAnsi="Arial"/>
+                  </w:rPr>
+                </w:pPr>
+                <w:r>
+                  <w:rPr>
+                    <w:rFonts w:ascii="Arial" w:cs="Arial" w:eastAsia="Arial" w:hAnsi="Arial"/>
+                    <w:rtl w:val="0"/>
+                  </w:rPr>
+                  <w:t xml:space="preserve">6.</w:t>
+                </w:r>
+              </w:p>
+            </w:tc>
+            <w:tc>
+              <w:tcPr>
+                <w:shd w:fill="auto" w:val="clear"/>
+                <w:tcMar>
+                  <w:top w:w="0.0" w:type="dxa"/>
+                  <w:left w:w="0.0" w:type="dxa"/>
+                  <w:bottom w:w="0.0" w:type="dxa"/>
+                  <w:right w:w="0.0" w:type="dxa"/>
+                </w:tcMar>
+              </w:tcPr>
+              <w:p>
+                <w:pPr>
+                  <w:jc w:val="both"/>
+                  <w:rPr>
+                    <w:rFonts w:ascii="Arial" w:cs="Arial" w:eastAsia="Arial" w:hAnsi="Arial"/>
+                  </w:rPr>
+                </w:pPr>
+                <w:r>
+                  <w:rPr>
+                    <w:rFonts w:ascii="Arial" w:cs="Arial" w:eastAsia="Arial" w:hAnsi="Arial"/>
+                    <w:rtl w:val="0"/>
+                  </w:rPr>
+                  <w:t xml:space="preserve">Agama</w:t>
+                </w:r>
+              </w:p>
+            </w:tc>
+            <w:tc>
+              <w:tcPr>
+                <w:shd w:fill="auto" w:val="clear"/>
+                <w:tcMar>
+                  <w:top w:w="0.0" w:type="dxa"/>
+                  <w:left w:w="0.0" w:type="dxa"/>
+                  <w:bottom w:w="0.0" w:type="dxa"/>
+                  <w:right w:w="0.0" w:type="dxa"/>
+                </w:tcMar>
+              </w:tcPr>
+              <w:p>
+                <w:pPr>
+                  <w:jc w:val="both"/>
+                  <w:rPr>
+                    <w:rFonts w:ascii="Arial" w:cs="Arial" w:eastAsia="Arial" w:hAnsi="Arial"/>
+                  </w:rPr>
+                </w:pPr>
+                <w:r>
+                  <w:rPr>
+                    <w:rFonts w:ascii="Arial" w:cs="Arial" w:eastAsia="Arial" w:hAnsi="Arial"/>
+                    <w:rtl w:val="0"/>
+                  </w:rPr>
+                  <w:t xml:space="preserve">: {Agama}</w:t>
                 </w:r>
               </w:p>
             </w:tc>
@@ -469,59 +640,59 @@
                     <w:rFonts w:ascii="Arial" w:cs="Arial" w:eastAsia="Arial" w:hAnsi="Arial"/>
                     <w:rtl w:val="0"/>
                   </w:rPr>
-                  <w:t xml:space="preserve">5.</w:t>
-                </w:r>
-              </w:p>
-            </w:tc>
-            <w:tc>
-              <w:tcPr>
-                <w:shd w:fill="auto" w:val="clear"/>
-                <w:tcMar>
-                  <w:top w:w="0.0" w:type="dxa"/>
-                  <w:left w:w="0.0" w:type="dxa"/>
-                  <w:bottom w:w="0.0" w:type="dxa"/>
-                  <w:right w:w="0.0" w:type="dxa"/>
-                </w:tcMar>
-              </w:tcPr>
-              <w:p>
-                <w:pPr>
-                  <w:jc w:val="both"/>
-                  <w:rPr>
-                    <w:rFonts w:ascii="Arial" w:cs="Arial" w:eastAsia="Arial" w:hAnsi="Arial"/>
-                  </w:rPr>
-                </w:pPr>
-                <w:r>
-                  <w:rPr>
-                    <w:rFonts w:ascii="Arial" w:cs="Arial" w:eastAsia="Arial" w:hAnsi="Arial"/>
-                    <w:rtl w:val="0"/>
-                  </w:rPr>
-                  <w:t xml:space="preserve">Golongan Darah</w:t>
-                </w:r>
-              </w:p>
-            </w:tc>
-            <w:tc>
-              <w:tcPr>
-                <w:shd w:fill="auto" w:val="clear"/>
-                <w:tcMar>
-                  <w:top w:w="0.0" w:type="dxa"/>
-                  <w:left w:w="0.0" w:type="dxa"/>
-                  <w:bottom w:w="0.0" w:type="dxa"/>
-                  <w:right w:w="0.0" w:type="dxa"/>
-                </w:tcMar>
-              </w:tcPr>
-              <w:p>
-                <w:pPr>
-                  <w:jc w:val="both"/>
-                  <w:rPr>
-                    <w:rFonts w:ascii="Arial" w:cs="Arial" w:eastAsia="Arial" w:hAnsi="Arial"/>
-                  </w:rPr>
-                </w:pPr>
-                <w:r>
-                  <w:rPr>
-                    <w:rFonts w:ascii="Arial" w:cs="Arial" w:eastAsia="Arial" w:hAnsi="Arial"/>
-                    <w:rtl w:val="0"/>
-                  </w:rPr>
-                  <w:t xml:space="preserve">: {Gol_Darah}</w:t>
+                  <w:t xml:space="preserve">7.</w:t>
+                </w:r>
+              </w:p>
+            </w:tc>
+            <w:tc>
+              <w:tcPr>
+                <w:shd w:fill="auto" w:val="clear"/>
+                <w:tcMar>
+                  <w:top w:w="0.0" w:type="dxa"/>
+                  <w:left w:w="0.0" w:type="dxa"/>
+                  <w:bottom w:w="0.0" w:type="dxa"/>
+                  <w:right w:w="0.0" w:type="dxa"/>
+                </w:tcMar>
+              </w:tcPr>
+              <w:p>
+                <w:pPr>
+                  <w:jc w:val="both"/>
+                  <w:rPr>
+                    <w:rFonts w:ascii="Arial" w:cs="Arial" w:eastAsia="Arial" w:hAnsi="Arial"/>
+                  </w:rPr>
+                </w:pPr>
+                <w:r>
+                  <w:rPr>
+                    <w:rFonts w:ascii="Arial" w:cs="Arial" w:eastAsia="Arial" w:hAnsi="Arial"/>
+                    <w:rtl w:val="0"/>
+                  </w:rPr>
+                  <w:t xml:space="preserve">Status Perkawinan</w:t>
+                </w:r>
+              </w:p>
+            </w:tc>
+            <w:tc>
+              <w:tcPr>
+                <w:shd w:fill="auto" w:val="clear"/>
+                <w:tcMar>
+                  <w:top w:w="0.0" w:type="dxa"/>
+                  <w:left w:w="0.0" w:type="dxa"/>
+                  <w:bottom w:w="0.0" w:type="dxa"/>
+                  <w:right w:w="0.0" w:type="dxa"/>
+                </w:tcMar>
+              </w:tcPr>
+              <w:p>
+                <w:pPr>
+                  <w:jc w:val="both"/>
+                  <w:rPr>
+                    <w:rFonts w:ascii="Arial" w:cs="Arial" w:eastAsia="Arial" w:hAnsi="Arial"/>
+                  </w:rPr>
+                </w:pPr>
+                <w:r>
+                  <w:rPr>
+                    <w:rFonts w:ascii="Arial" w:cs="Arial" w:eastAsia="Arial" w:hAnsi="Arial"/>
+                    <w:rtl w:val="0"/>
+                  </w:rPr>
+                  <w:t xml:space="preserve">: {Status_Perkawinan}</w:t>
                 </w:r>
               </w:p>
             </w:tc>
@@ -553,59 +724,59 @@
                     <w:rFonts w:ascii="Arial" w:cs="Arial" w:eastAsia="Arial" w:hAnsi="Arial"/>
                     <w:rtl w:val="0"/>
                   </w:rPr>
-                  <w:t xml:space="preserve">6.</w:t>
-                </w:r>
-              </w:p>
-            </w:tc>
-            <w:tc>
-              <w:tcPr>
-                <w:shd w:fill="auto" w:val="clear"/>
-                <w:tcMar>
-                  <w:top w:w="0.0" w:type="dxa"/>
-                  <w:left w:w="0.0" w:type="dxa"/>
-                  <w:bottom w:w="0.0" w:type="dxa"/>
-                  <w:right w:w="0.0" w:type="dxa"/>
-                </w:tcMar>
-              </w:tcPr>
-              <w:p>
-                <w:pPr>
-                  <w:jc w:val="both"/>
-                  <w:rPr>
-                    <w:rFonts w:ascii="Arial" w:cs="Arial" w:eastAsia="Arial" w:hAnsi="Arial"/>
-                  </w:rPr>
-                </w:pPr>
-                <w:r>
-                  <w:rPr>
-                    <w:rFonts w:ascii="Arial" w:cs="Arial" w:eastAsia="Arial" w:hAnsi="Arial"/>
-                    <w:rtl w:val="0"/>
-                  </w:rPr>
-                  <w:t xml:space="preserve">Agama</w:t>
-                </w:r>
-              </w:p>
-            </w:tc>
-            <w:tc>
-              <w:tcPr>
-                <w:shd w:fill="auto" w:val="clear"/>
-                <w:tcMar>
-                  <w:top w:w="0.0" w:type="dxa"/>
-                  <w:left w:w="0.0" w:type="dxa"/>
-                  <w:bottom w:w="0.0" w:type="dxa"/>
-                  <w:right w:w="0.0" w:type="dxa"/>
-                </w:tcMar>
-              </w:tcPr>
-              <w:p>
-                <w:pPr>
-                  <w:jc w:val="both"/>
-                  <w:rPr>
-                    <w:rFonts w:ascii="Arial" w:cs="Arial" w:eastAsia="Arial" w:hAnsi="Arial"/>
-                  </w:rPr>
-                </w:pPr>
-                <w:r>
-                  <w:rPr>
-                    <w:rFonts w:ascii="Arial" w:cs="Arial" w:eastAsia="Arial" w:hAnsi="Arial"/>
-                    <w:rtl w:val="0"/>
-                  </w:rPr>
-                  <w:t xml:space="preserve">: {Agama}</w:t>
+                  <w:t xml:space="preserve">8.</w:t>
+                </w:r>
+              </w:p>
+            </w:tc>
+            <w:tc>
+              <w:tcPr>
+                <w:shd w:fill="auto" w:val="clear"/>
+                <w:tcMar>
+                  <w:top w:w="0.0" w:type="dxa"/>
+                  <w:left w:w="0.0" w:type="dxa"/>
+                  <w:bottom w:w="0.0" w:type="dxa"/>
+                  <w:right w:w="0.0" w:type="dxa"/>
+                </w:tcMar>
+              </w:tcPr>
+              <w:p>
+                <w:pPr>
+                  <w:jc w:val="both"/>
+                  <w:rPr>
+                    <w:rFonts w:ascii="Arial" w:cs="Arial" w:eastAsia="Arial" w:hAnsi="Arial"/>
+                  </w:rPr>
+                </w:pPr>
+                <w:r>
+                  <w:rPr>
+                    <w:rFonts w:ascii="Arial" w:cs="Arial" w:eastAsia="Arial" w:hAnsi="Arial"/>
+                    <w:rtl w:val="0"/>
+                  </w:rPr>
+                  <w:t xml:space="preserve">Pekerjaan</w:t>
+                </w:r>
+              </w:p>
+            </w:tc>
+            <w:tc>
+              <w:tcPr>
+                <w:shd w:fill="auto" w:val="clear"/>
+                <w:tcMar>
+                  <w:top w:w="0.0" w:type="dxa"/>
+                  <w:left w:w="0.0" w:type="dxa"/>
+                  <w:bottom w:w="0.0" w:type="dxa"/>
+                  <w:right w:w="0.0" w:type="dxa"/>
+                </w:tcMar>
+              </w:tcPr>
+              <w:p>
+                <w:pPr>
+                  <w:jc w:val="both"/>
+                  <w:rPr>
+                    <w:rFonts w:ascii="Arial" w:cs="Arial" w:eastAsia="Arial" w:hAnsi="Arial"/>
+                  </w:rPr>
+                </w:pPr>
+                <w:r>
+                  <w:rPr>
+                    <w:rFonts w:ascii="Arial" w:cs="Arial" w:eastAsia="Arial" w:hAnsi="Arial"/>
+                    <w:rtl w:val="0"/>
+                  </w:rPr>
+                  <w:t xml:space="preserve">: {Pekerjaan}</w:t>
                 </w:r>
               </w:p>
             </w:tc>
@@ -637,59 +808,229 @@
                     <w:rFonts w:ascii="Arial" w:cs="Arial" w:eastAsia="Arial" w:hAnsi="Arial"/>
                     <w:rtl w:val="0"/>
                   </w:rPr>
-                  <w:t xml:space="preserve">7.</w:t>
-                </w:r>
-              </w:p>
-            </w:tc>
-            <w:tc>
-              <w:tcPr>
-                <w:shd w:fill="auto" w:val="clear"/>
-                <w:tcMar>
-                  <w:top w:w="0.0" w:type="dxa"/>
-                  <w:left w:w="0.0" w:type="dxa"/>
-                  <w:bottom w:w="0.0" w:type="dxa"/>
-                  <w:right w:w="0.0" w:type="dxa"/>
-                </w:tcMar>
-              </w:tcPr>
-              <w:p>
-                <w:pPr>
-                  <w:jc w:val="both"/>
-                  <w:rPr>
-                    <w:rFonts w:ascii="Arial" w:cs="Arial" w:eastAsia="Arial" w:hAnsi="Arial"/>
-                  </w:rPr>
-                </w:pPr>
-                <w:r>
-                  <w:rPr>
-                    <w:rFonts w:ascii="Arial" w:cs="Arial" w:eastAsia="Arial" w:hAnsi="Arial"/>
-                    <w:rtl w:val="0"/>
-                  </w:rPr>
-                  <w:t xml:space="preserve">Status Perkawinan</w:t>
-                </w:r>
-              </w:p>
-            </w:tc>
-            <w:tc>
-              <w:tcPr>
-                <w:shd w:fill="auto" w:val="clear"/>
-                <w:tcMar>
-                  <w:top w:w="0.0" w:type="dxa"/>
-                  <w:left w:w="0.0" w:type="dxa"/>
-                  <w:bottom w:w="0.0" w:type="dxa"/>
-                  <w:right w:w="0.0" w:type="dxa"/>
-                </w:tcMar>
-              </w:tcPr>
-              <w:p>
-                <w:pPr>
-                  <w:jc w:val="both"/>
-                  <w:rPr>
-                    <w:rFonts w:ascii="Arial" w:cs="Arial" w:eastAsia="Arial" w:hAnsi="Arial"/>
-                  </w:rPr>
-                </w:pPr>
-                <w:r>
-                  <w:rPr>
-                    <w:rFonts w:ascii="Arial" w:cs="Arial" w:eastAsia="Arial" w:hAnsi="Arial"/>
-                    <w:rtl w:val="0"/>
-                  </w:rPr>
-                  <w:t xml:space="preserve">: {Status_Perkawinan}</w:t>
+                  <w:t xml:space="preserve">9.</w:t>
+                </w:r>
+              </w:p>
+            </w:tc>
+            <w:tc>
+              <w:tcPr>
+                <w:shd w:fill="auto" w:val="clear"/>
+                <w:tcMar>
+                  <w:top w:w="0.0" w:type="dxa"/>
+                  <w:left w:w="0.0" w:type="dxa"/>
+                  <w:bottom w:w="0.0" w:type="dxa"/>
+                  <w:right w:w="0.0" w:type="dxa"/>
+                </w:tcMar>
+              </w:tcPr>
+              <w:p>
+                <w:pPr>
+                  <w:jc w:val="both"/>
+                  <w:rPr>
+                    <w:rFonts w:ascii="Arial" w:cs="Arial" w:eastAsia="Arial" w:hAnsi="Arial"/>
+                  </w:rPr>
+                </w:pPr>
+                <w:r>
+                  <w:rPr>
+                    <w:rFonts w:ascii="Arial" w:cs="Arial" w:eastAsia="Arial" w:hAnsi="Arial"/>
+                    <w:rtl w:val="0"/>
+                  </w:rPr>
+                  <w:t xml:space="preserve">Pendidikan</w:t>
+                </w:r>
+              </w:p>
+            </w:tc>
+            <w:tc>
+              <w:tcPr>
+                <w:shd w:fill="auto" w:val="clear"/>
+                <w:tcMar>
+                  <w:top w:w="0.0" w:type="dxa"/>
+                  <w:left w:w="0.0" w:type="dxa"/>
+                  <w:bottom w:w="0.0" w:type="dxa"/>
+                  <w:right w:w="0.0" w:type="dxa"/>
+                </w:tcMar>
+              </w:tcPr>
+              <w:p>
+                <w:pPr>
+                  <w:jc w:val="both"/>
+                  <w:rPr>
+                    <w:rFonts w:ascii="Arial" w:cs="Arial" w:eastAsia="Arial" w:hAnsi="Arial"/>
+                  </w:rPr>
+                </w:pPr>
+                <w:r>
+                  <w:rPr>
+                    <w:rFonts w:ascii="Arial" w:cs="Arial" w:eastAsia="Arial" w:hAnsi="Arial"/>
+                    <w:rtl w:val="0"/>
+                  </w:rPr>
+                  <w:t xml:space="preserve">: {Pendidikan}</w:t>
+                </w:r>
+              </w:p>
+            </w:tc>
+          </w:tr>
+          <w:tr>
+            <w:trPr>
+              <w:cantSplit w:val="0"/>
+              <w:trHeight w:val="290.9765625" w:hRule="atLeast"/>
+              <w:tblHeader w:val="0"/>
+            </w:trPr>
+            <w:tc>
+              <w:tcPr>
+                <w:shd w:fill="auto" w:val="clear"/>
+                <w:tcMar>
+                  <w:top w:w="0.0" w:type="dxa"/>
+                  <w:left w:w="0.0" w:type="dxa"/>
+                  <w:bottom w:w="0.0" w:type="dxa"/>
+                  <w:right w:w="0.0" w:type="dxa"/>
+                </w:tcMar>
+              </w:tcPr>
+              <w:p>
+                <w:pPr>
+                  <w:jc w:val="both"/>
+                  <w:rPr>
+                    <w:rFonts w:ascii="Arial" w:cs="Arial" w:eastAsia="Arial" w:hAnsi="Arial"/>
+                  </w:rPr>
+                </w:pPr>
+                <w:r>
+                  <w:rPr>
+                    <w:rFonts w:ascii="Arial" w:cs="Arial" w:eastAsia="Arial" w:hAnsi="Arial"/>
+                    <w:rtl w:val="0"/>
+                  </w:rPr>
+                  <w:t xml:space="preserve">10.</w:t>
+                </w:r>
+              </w:p>
+            </w:tc>
+            <w:tc>
+              <w:tcPr>
+                <w:shd w:fill="auto" w:val="clear"/>
+                <w:tcMar>
+                  <w:top w:w="0.0" w:type="dxa"/>
+                  <w:left w:w="0.0" w:type="dxa"/>
+                  <w:bottom w:w="0.0" w:type="dxa"/>
+                  <w:right w:w="0.0" w:type="dxa"/>
+                </w:tcMar>
+              </w:tcPr>
+              <w:p>
+                <w:pPr>
+                  <w:jc w:val="both"/>
+                  <w:rPr>
+                    <w:rFonts w:ascii="Arial" w:cs="Arial" w:eastAsia="Arial" w:hAnsi="Arial"/>
+                  </w:rPr>
+                </w:pPr>
+                <w:r>
+                  <w:rPr>
+                    <w:rFonts w:ascii="Arial" w:cs="Arial" w:eastAsia="Arial" w:hAnsi="Arial"/>
+                    <w:rtl w:val="0"/>
+                  </w:rPr>
+                  <w:t xml:space="preserve">Hubungan Dalam Keluarga</w:t>
+                </w:r>
+              </w:p>
+            </w:tc>
+            <w:tc>
+              <w:tcPr>
+                <w:shd w:fill="auto" w:val="clear"/>
+                <w:tcMar>
+                  <w:top w:w="0.0" w:type="dxa"/>
+                  <w:left w:w="0.0" w:type="dxa"/>
+                  <w:bottom w:w="0.0" w:type="dxa"/>
+                  <w:right w:w="0.0" w:type="dxa"/>
+                </w:tcMar>
+              </w:tcPr>
+              <w:p>
+                <w:pPr>
+                  <w:jc w:val="both"/>
+                  <w:rPr>
+                    <w:rFonts w:ascii="Arial" w:cs="Arial" w:eastAsia="Arial" w:hAnsi="Arial"/>
+                  </w:rPr>
+                </w:pPr>
+                <w:r>
+                  <w:rPr>
+                    <w:rFonts w:ascii="Arial" w:cs="Arial" w:eastAsia="Arial" w:hAnsi="Arial"/>
+                    <w:rtl w:val="0"/>
+                  </w:rPr>
+                  <w:t xml:space="preserve">: {Status_Keluarga}</w:t>
+                </w:r>
+              </w:p>
+            </w:tc>
+          </w:tr>
+          <w:tr>
+            <w:trPr>
+              <w:cantSplit w:val="0"/>
+              <w:trHeight w:val="305.9765625" w:hRule="atLeast"/>
+              <w:tblHeader w:val="0"/>
+            </w:trPr>
+            <w:tc>
+              <w:tcPr>
+                <w:shd w:fill="auto" w:val="clear"/>
+                <w:tcMar>
+                  <w:top w:w="0.0" w:type="dxa"/>
+                  <w:left w:w="0.0" w:type="dxa"/>
+                  <w:bottom w:w="0.0" w:type="dxa"/>
+                  <w:right w:w="0.0" w:type="dxa"/>
+                </w:tcMar>
+              </w:tcPr>
+              <w:p>
+                <w:pPr>
+                  <w:jc w:val="both"/>
+                  <w:rPr>
+                    <w:rFonts w:ascii="Arial" w:cs="Arial" w:eastAsia="Arial" w:hAnsi="Arial"/>
+                  </w:rPr>
+                </w:pPr>
+                <w:r>
+                  <w:rPr>
+                    <w:rFonts w:ascii="Arial" w:cs="Arial" w:eastAsia="Arial" w:hAnsi="Arial"/>
+                    <w:rtl w:val="0"/>
+                  </w:rPr>
+                  <w:t xml:space="preserve">11.</w:t>
+                </w:r>
+              </w:p>
+            </w:tc>
+            <w:tc>
+              <w:tcPr>
+                <w:shd w:fill="auto" w:val="clear"/>
+                <w:tcMar>
+                  <w:top w:w="0.0" w:type="dxa"/>
+                  <w:left w:w="0.0" w:type="dxa"/>
+                  <w:bottom w:w="0.0" w:type="dxa"/>
+                  <w:right w:w="0.0" w:type="dxa"/>
+                </w:tcMar>
+              </w:tcPr>
+              <w:p>
+                <w:pPr>
+                  <w:jc w:val="both"/>
+                  <w:rPr>
+                    <w:rFonts w:ascii="Arial" w:cs="Arial" w:eastAsia="Arial" w:hAnsi="Arial"/>
+                  </w:rPr>
+                </w:pPr>
+                <w:r>
+                  <w:rPr>
+                    <w:rFonts w:ascii="Arial" w:cs="Arial" w:eastAsia="Arial" w:hAnsi="Arial"/>
+                    <w:rtl w:val="0"/>
+                  </w:rPr>
+                  <w:t xml:space="preserve">NIK Ibu</w:t>
+                </w:r>
+              </w:p>
+            </w:tc>
+            <w:tc>
+              <w:tcPr>
+                <w:shd w:fill="auto" w:val="clear"/>
+                <w:tcMar>
+                  <w:top w:w="0.0" w:type="dxa"/>
+                  <w:left w:w="0.0" w:type="dxa"/>
+                  <w:bottom w:w="0.0" w:type="dxa"/>
+                  <w:right w:w="0.0" w:type="dxa"/>
+                </w:tcMar>
+              </w:tcPr>
+              <w:p>
+                <w:pPr>
+                  <w:jc w:val="both"/>
+                  <w:rPr>
+                    <w:rFonts w:ascii="Arial" w:cs="Arial" w:eastAsia="Arial" w:hAnsi="Arial"/>
+                  </w:rPr>
+                </w:pPr>
+                <w:r>
+                  <w:rPr>
+                    <w:rFonts w:ascii="Arial" w:cs="Arial" w:eastAsia="Arial" w:hAnsi="Arial"/>
+                    <w:rtl w:val="0"/>
+                  </w:rPr>
+                  <w:t xml:space="preserve">: {NIK_Ibu}</w:t>
                 </w:r>
               </w:p>
             </w:tc>
@@ -721,59 +1062,59 @@
                     <w:rFonts w:ascii="Arial" w:cs="Arial" w:eastAsia="Arial" w:hAnsi="Arial"/>
                     <w:rtl w:val="0"/>
                   </w:rPr>
-                  <w:t xml:space="preserve">8.</w:t>
-                </w:r>
-              </w:p>
-            </w:tc>
-            <w:tc>
-              <w:tcPr>
-                <w:shd w:fill="auto" w:val="clear"/>
-                <w:tcMar>
-                  <w:top w:w="0.0" w:type="dxa"/>
-                  <w:left w:w="0.0" w:type="dxa"/>
-                  <w:bottom w:w="0.0" w:type="dxa"/>
-                  <w:right w:w="0.0" w:type="dxa"/>
-                </w:tcMar>
-              </w:tcPr>
-              <w:p>
-                <w:pPr>
-                  <w:jc w:val="both"/>
-                  <w:rPr>
-                    <w:rFonts w:ascii="Arial" w:cs="Arial" w:eastAsia="Arial" w:hAnsi="Arial"/>
-                  </w:rPr>
-                </w:pPr>
-                <w:r>
-                  <w:rPr>
-                    <w:rFonts w:ascii="Arial" w:cs="Arial" w:eastAsia="Arial" w:hAnsi="Arial"/>
-                    <w:rtl w:val="0"/>
-                  </w:rPr>
-                  <w:t xml:space="preserve">Pekerjaan</w:t>
-                </w:r>
-              </w:p>
-            </w:tc>
-            <w:tc>
-              <w:tcPr>
-                <w:shd w:fill="auto" w:val="clear"/>
-                <w:tcMar>
-                  <w:top w:w="0.0" w:type="dxa"/>
-                  <w:left w:w="0.0" w:type="dxa"/>
-                  <w:bottom w:w="0.0" w:type="dxa"/>
-                  <w:right w:w="0.0" w:type="dxa"/>
-                </w:tcMar>
-              </w:tcPr>
-              <w:p>
-                <w:pPr>
-                  <w:jc w:val="both"/>
-                  <w:rPr>
-                    <w:rFonts w:ascii="Arial" w:cs="Arial" w:eastAsia="Arial" w:hAnsi="Arial"/>
-                  </w:rPr>
-                </w:pPr>
-                <w:r>
-                  <w:rPr>
-                    <w:rFonts w:ascii="Arial" w:cs="Arial" w:eastAsia="Arial" w:hAnsi="Arial"/>
-                    <w:rtl w:val="0"/>
-                  </w:rPr>
-                  <w:t xml:space="preserve">: {Pekerjaan}</w:t>
+                  <w:t xml:space="preserve">12.</w:t>
+                </w:r>
+              </w:p>
+            </w:tc>
+            <w:tc>
+              <w:tcPr>
+                <w:shd w:fill="auto" w:val="clear"/>
+                <w:tcMar>
+                  <w:top w:w="0.0" w:type="dxa"/>
+                  <w:left w:w="0.0" w:type="dxa"/>
+                  <w:bottom w:w="0.0" w:type="dxa"/>
+                  <w:right w:w="0.0" w:type="dxa"/>
+                </w:tcMar>
+              </w:tcPr>
+              <w:p>
+                <w:pPr>
+                  <w:jc w:val="both"/>
+                  <w:rPr>
+                    <w:rFonts w:ascii="Arial" w:cs="Arial" w:eastAsia="Arial" w:hAnsi="Arial"/>
+                  </w:rPr>
+                </w:pPr>
+                <w:r>
+                  <w:rPr>
+                    <w:rFonts w:ascii="Arial" w:cs="Arial" w:eastAsia="Arial" w:hAnsi="Arial"/>
+                    <w:rtl w:val="0"/>
+                  </w:rPr>
+                  <w:t xml:space="preserve">Nama Ibu</w:t>
+                </w:r>
+              </w:p>
+            </w:tc>
+            <w:tc>
+              <w:tcPr>
+                <w:shd w:fill="auto" w:val="clear"/>
+                <w:tcMar>
+                  <w:top w:w="0.0" w:type="dxa"/>
+                  <w:left w:w="0.0" w:type="dxa"/>
+                  <w:bottom w:w="0.0" w:type="dxa"/>
+                  <w:right w:w="0.0" w:type="dxa"/>
+                </w:tcMar>
+              </w:tcPr>
+              <w:p>
+                <w:pPr>
+                  <w:jc w:val="both"/>
+                  <w:rPr>
+                    <w:rFonts w:ascii="Arial" w:cs="Arial" w:eastAsia="Arial" w:hAnsi="Arial"/>
+                  </w:rPr>
+                </w:pPr>
+                <w:r>
+                  <w:rPr>
+                    <w:rFonts w:ascii="Arial" w:cs="Arial" w:eastAsia="Arial" w:hAnsi="Arial"/>
+                    <w:rtl w:val="0"/>
+                  </w:rPr>
+                  <w:t xml:space="preserve">: {Nama_Ibu}</w:t>
                 </w:r>
               </w:p>
             </w:tc>
@@ -805,59 +1146,59 @@
                     <w:rFonts w:ascii="Arial" w:cs="Arial" w:eastAsia="Arial" w:hAnsi="Arial"/>
                     <w:rtl w:val="0"/>
                   </w:rPr>
-                  <w:t xml:space="preserve">9.</w:t>
-                </w:r>
-              </w:p>
-            </w:tc>
-            <w:tc>
-              <w:tcPr>
-                <w:shd w:fill="auto" w:val="clear"/>
-                <w:tcMar>
-                  <w:top w:w="0.0" w:type="dxa"/>
-                  <w:left w:w="0.0" w:type="dxa"/>
-                  <w:bottom w:w="0.0" w:type="dxa"/>
-                  <w:right w:w="0.0" w:type="dxa"/>
-                </w:tcMar>
-              </w:tcPr>
-              <w:p>
-                <w:pPr>
-                  <w:jc w:val="both"/>
-                  <w:rPr>
-                    <w:rFonts w:ascii="Arial" w:cs="Arial" w:eastAsia="Arial" w:hAnsi="Arial"/>
-                  </w:rPr>
-                </w:pPr>
-                <w:r>
-                  <w:rPr>
-                    <w:rFonts w:ascii="Arial" w:cs="Arial" w:eastAsia="Arial" w:hAnsi="Arial"/>
-                    <w:rtl w:val="0"/>
-                  </w:rPr>
-                  <w:t xml:space="preserve">Pendidikan</w:t>
-                </w:r>
-              </w:p>
-            </w:tc>
-            <w:tc>
-              <w:tcPr>
-                <w:shd w:fill="auto" w:val="clear"/>
-                <w:tcMar>
-                  <w:top w:w="0.0" w:type="dxa"/>
-                  <w:left w:w="0.0" w:type="dxa"/>
-                  <w:bottom w:w="0.0" w:type="dxa"/>
-                  <w:right w:w="0.0" w:type="dxa"/>
-                </w:tcMar>
-              </w:tcPr>
-              <w:p>
-                <w:pPr>
-                  <w:jc w:val="both"/>
-                  <w:rPr>
-                    <w:rFonts w:ascii="Arial" w:cs="Arial" w:eastAsia="Arial" w:hAnsi="Arial"/>
-                  </w:rPr>
-                </w:pPr>
-                <w:r>
-                  <w:rPr>
-                    <w:rFonts w:ascii="Arial" w:cs="Arial" w:eastAsia="Arial" w:hAnsi="Arial"/>
-                    <w:rtl w:val="0"/>
-                  </w:rPr>
-                  <w:t xml:space="preserve">: {Pendidikan}</w:t>
+                  <w:t xml:space="preserve">13.</w:t>
+                </w:r>
+              </w:p>
+            </w:tc>
+            <w:tc>
+              <w:tcPr>
+                <w:shd w:fill="auto" w:val="clear"/>
+                <w:tcMar>
+                  <w:top w:w="0.0" w:type="dxa"/>
+                  <w:left w:w="0.0" w:type="dxa"/>
+                  <w:bottom w:w="0.0" w:type="dxa"/>
+                  <w:right w:w="0.0" w:type="dxa"/>
+                </w:tcMar>
+              </w:tcPr>
+              <w:p>
+                <w:pPr>
+                  <w:jc w:val="both"/>
+                  <w:rPr>
+                    <w:rFonts w:ascii="Arial" w:cs="Arial" w:eastAsia="Arial" w:hAnsi="Arial"/>
+                  </w:rPr>
+                </w:pPr>
+                <w:r>
+                  <w:rPr>
+                    <w:rFonts w:ascii="Arial" w:cs="Arial" w:eastAsia="Arial" w:hAnsi="Arial"/>
+                    <w:rtl w:val="0"/>
+                  </w:rPr>
+                  <w:t xml:space="preserve">NIK Ayah</w:t>
+                </w:r>
+              </w:p>
+            </w:tc>
+            <w:tc>
+              <w:tcPr>
+                <w:shd w:fill="auto" w:val="clear"/>
+                <w:tcMar>
+                  <w:top w:w="0.0" w:type="dxa"/>
+                  <w:left w:w="0.0" w:type="dxa"/>
+                  <w:bottom w:w="0.0" w:type="dxa"/>
+                  <w:right w:w="0.0" w:type="dxa"/>
+                </w:tcMar>
+              </w:tcPr>
+              <w:p>
+                <w:pPr>
+                  <w:jc w:val="both"/>
+                  <w:rPr>
+                    <w:rFonts w:ascii="Arial" w:cs="Arial" w:eastAsia="Arial" w:hAnsi="Arial"/>
+                  </w:rPr>
+                </w:pPr>
+                <w:r>
+                  <w:rPr>
+                    <w:rFonts w:ascii="Arial" w:cs="Arial" w:eastAsia="Arial" w:hAnsi="Arial"/>
+                    <w:rtl w:val="0"/>
+                  </w:rPr>
+                  <w:t xml:space="preserve">: {NIK_Ayah}</w:t>
                 </w:r>
               </w:p>
             </w:tc>
@@ -889,59 +1230,59 @@
                     <w:rFonts w:ascii="Arial" w:cs="Arial" w:eastAsia="Arial" w:hAnsi="Arial"/>
                     <w:rtl w:val="0"/>
                   </w:rPr>
-                  <w:t xml:space="preserve">10.</w:t>
-                </w:r>
-              </w:p>
-            </w:tc>
-            <w:tc>
-              <w:tcPr>
-                <w:shd w:fill="auto" w:val="clear"/>
-                <w:tcMar>
-                  <w:top w:w="0.0" w:type="dxa"/>
-                  <w:left w:w="0.0" w:type="dxa"/>
-                  <w:bottom w:w="0.0" w:type="dxa"/>
-                  <w:right w:w="0.0" w:type="dxa"/>
-                </w:tcMar>
-              </w:tcPr>
-              <w:p>
-                <w:pPr>
-                  <w:jc w:val="both"/>
-                  <w:rPr>
-                    <w:rFonts w:ascii="Arial" w:cs="Arial" w:eastAsia="Arial" w:hAnsi="Arial"/>
-                  </w:rPr>
-                </w:pPr>
-                <w:r>
-                  <w:rPr>
-                    <w:rFonts w:ascii="Arial" w:cs="Arial" w:eastAsia="Arial" w:hAnsi="Arial"/>
-                    <w:rtl w:val="0"/>
-                  </w:rPr>
-                  <w:t xml:space="preserve">Hubungan Dalam Keluarga</w:t>
-                </w:r>
-              </w:p>
-            </w:tc>
-            <w:tc>
-              <w:tcPr>
-                <w:shd w:fill="auto" w:val="clear"/>
-                <w:tcMar>
-                  <w:top w:w="0.0" w:type="dxa"/>
-                  <w:left w:w="0.0" w:type="dxa"/>
-                  <w:bottom w:w="0.0" w:type="dxa"/>
-                  <w:right w:w="0.0" w:type="dxa"/>
-                </w:tcMar>
-              </w:tcPr>
-              <w:p>
-                <w:pPr>
-                  <w:jc w:val="both"/>
-                  <w:rPr>
-                    <w:rFonts w:ascii="Arial" w:cs="Arial" w:eastAsia="Arial" w:hAnsi="Arial"/>
-                  </w:rPr>
-                </w:pPr>
-                <w:r>
-                  <w:rPr>
-                    <w:rFonts w:ascii="Arial" w:cs="Arial" w:eastAsia="Arial" w:hAnsi="Arial"/>
-                    <w:rtl w:val="0"/>
-                  </w:rPr>
-                  <w:t xml:space="preserve">: {Status_Keluarga}</w:t>
+                  <w:t xml:space="preserve">14.</w:t>
+                </w:r>
+              </w:p>
+            </w:tc>
+            <w:tc>
+              <w:tcPr>
+                <w:shd w:fill="auto" w:val="clear"/>
+                <w:tcMar>
+                  <w:top w:w="0.0" w:type="dxa"/>
+                  <w:left w:w="0.0" w:type="dxa"/>
+                  <w:bottom w:w="0.0" w:type="dxa"/>
+                  <w:right w:w="0.0" w:type="dxa"/>
+                </w:tcMar>
+              </w:tcPr>
+              <w:p>
+                <w:pPr>
+                  <w:jc w:val="both"/>
+                  <w:rPr>
+                    <w:rFonts w:ascii="Arial" w:cs="Arial" w:eastAsia="Arial" w:hAnsi="Arial"/>
+                  </w:rPr>
+                </w:pPr>
+                <w:r>
+                  <w:rPr>
+                    <w:rFonts w:ascii="Arial" w:cs="Arial" w:eastAsia="Arial" w:hAnsi="Arial"/>
+                    <w:rtl w:val="0"/>
+                  </w:rPr>
+                  <w:t xml:space="preserve">Nama Ayah</w:t>
+                </w:r>
+              </w:p>
+            </w:tc>
+            <w:tc>
+              <w:tcPr>
+                <w:shd w:fill="auto" w:val="clear"/>
+                <w:tcMar>
+                  <w:top w:w="0.0" w:type="dxa"/>
+                  <w:left w:w="0.0" w:type="dxa"/>
+                  <w:bottom w:w="0.0" w:type="dxa"/>
+                  <w:right w:w="0.0" w:type="dxa"/>
+                </w:tcMar>
+              </w:tcPr>
+              <w:p>
+                <w:pPr>
+                  <w:jc w:val="both"/>
+                  <w:rPr>
+                    <w:rFonts w:ascii="Arial" w:cs="Arial" w:eastAsia="Arial" w:hAnsi="Arial"/>
+                  </w:rPr>
+                </w:pPr>
+                <w:r>
+                  <w:rPr>
+                    <w:rFonts w:ascii="Arial" w:cs="Arial" w:eastAsia="Arial" w:hAnsi="Arial"/>
+                    <w:rtl w:val="0"/>
+                  </w:rPr>
+                  <w:t xml:space="preserve">: {Nama_Ayah}</w:t>
                 </w:r>
               </w:p>
             </w:tc>
@@ -949,6 +1290,7 @@
           <w:tr>
             <w:trPr>
               <w:cantSplit w:val="0"/>
+              <w:trHeight w:val="290.9765625" w:hRule="atLeast"/>
               <w:tblHeader w:val="0"/>
             </w:trPr>
             <w:tc>
@@ -973,59 +1315,59 @@
                     <w:rFonts w:ascii="Arial" w:cs="Arial" w:eastAsia="Arial" w:hAnsi="Arial"/>
                     <w:rtl w:val="0"/>
                   </w:rPr>
-                  <w:t xml:space="preserve">11.</w:t>
-                </w:r>
-              </w:p>
-            </w:tc>
-            <w:tc>
-              <w:tcPr>
-                <w:shd w:fill="auto" w:val="clear"/>
-                <w:tcMar>
-                  <w:top w:w="0.0" w:type="dxa"/>
-                  <w:left w:w="0.0" w:type="dxa"/>
-                  <w:bottom w:w="0.0" w:type="dxa"/>
-                  <w:right w:w="0.0" w:type="dxa"/>
-                </w:tcMar>
-              </w:tcPr>
-              <w:p>
-                <w:pPr>
-                  <w:jc w:val="both"/>
-                  <w:rPr>
-                    <w:rFonts w:ascii="Arial" w:cs="Arial" w:eastAsia="Arial" w:hAnsi="Arial"/>
-                  </w:rPr>
-                </w:pPr>
-                <w:r>
-                  <w:rPr>
-                    <w:rFonts w:ascii="Arial" w:cs="Arial" w:eastAsia="Arial" w:hAnsi="Arial"/>
-                    <w:rtl w:val="0"/>
-                  </w:rPr>
-                  <w:t xml:space="preserve">NIK Ibu</w:t>
-                </w:r>
-              </w:p>
-            </w:tc>
-            <w:tc>
-              <w:tcPr>
-                <w:shd w:fill="auto" w:val="clear"/>
-                <w:tcMar>
-                  <w:top w:w="0.0" w:type="dxa"/>
-                  <w:left w:w="0.0" w:type="dxa"/>
-                  <w:bottom w:w="0.0" w:type="dxa"/>
-                  <w:right w:w="0.0" w:type="dxa"/>
-                </w:tcMar>
-              </w:tcPr>
-              <w:p>
-                <w:pPr>
-                  <w:jc w:val="both"/>
-                  <w:rPr>
-                    <w:rFonts w:ascii="Arial" w:cs="Arial" w:eastAsia="Arial" w:hAnsi="Arial"/>
-                  </w:rPr>
-                </w:pPr>
-                <w:r>
-                  <w:rPr>
-                    <w:rFonts w:ascii="Arial" w:cs="Arial" w:eastAsia="Arial" w:hAnsi="Arial"/>
-                    <w:rtl w:val="0"/>
-                  </w:rPr>
-                  <w:t xml:space="preserve">: {NIK_Ibu}</w:t>
+                  <w:t xml:space="preserve">15.</w:t>
+                </w:r>
+              </w:p>
+            </w:tc>
+            <w:tc>
+              <w:tcPr>
+                <w:shd w:fill="auto" w:val="clear"/>
+                <w:tcMar>
+                  <w:top w:w="0.0" w:type="dxa"/>
+                  <w:left w:w="0.0" w:type="dxa"/>
+                  <w:bottom w:w="0.0" w:type="dxa"/>
+                  <w:right w:w="0.0" w:type="dxa"/>
+                </w:tcMar>
+              </w:tcPr>
+              <w:p>
+                <w:pPr>
+                  <w:jc w:val="both"/>
+                  <w:rPr>
+                    <w:rFonts w:ascii="Arial" w:cs="Arial" w:eastAsia="Arial" w:hAnsi="Arial"/>
+                  </w:rPr>
+                </w:pPr>
+                <w:r>
+                  <w:rPr>
+                    <w:rFonts w:ascii="Arial" w:cs="Arial" w:eastAsia="Arial" w:hAnsi="Arial"/>
+                    <w:rtl w:val="0"/>
+                  </w:rPr>
+                  <w:t xml:space="preserve">Alamat Sebelumnya</w:t>
+                </w:r>
+              </w:p>
+            </w:tc>
+            <w:tc>
+              <w:tcPr>
+                <w:shd w:fill="auto" w:val="clear"/>
+                <w:tcMar>
+                  <w:top w:w="0.0" w:type="dxa"/>
+                  <w:left w:w="0.0" w:type="dxa"/>
+                  <w:bottom w:w="0.0" w:type="dxa"/>
+                  <w:right w:w="0.0" w:type="dxa"/>
+                </w:tcMar>
+              </w:tcPr>
+              <w:p>
+                <w:pPr>
+                  <w:jc w:val="both"/>
+                  <w:rPr>
+                    <w:rFonts w:ascii="Arial" w:cs="Arial" w:eastAsia="Arial" w:hAnsi="Arial"/>
+                  </w:rPr>
+                </w:pPr>
+                <w:r>
+                  <w:rPr>
+                    <w:rFonts w:ascii="Arial" w:cs="Arial" w:eastAsia="Arial" w:hAnsi="Arial"/>
+                    <w:rtl w:val="0"/>
+                  </w:rPr>
+                  <w:t xml:space="preserve">: {Alamat_Lama}</w:t>
                 </w:r>
               </w:p>
             </w:tc>
@@ -1033,342 +1375,7 @@
           <w:tr>
             <w:trPr>
               <w:cantSplit w:val="0"/>
-              <w:tblHeader w:val="0"/>
-            </w:trPr>
-            <w:tc>
-              <w:tcPr>
-                <w:shd w:fill="auto" w:val="clear"/>
-                <w:tcMar>
-                  <w:top w:w="0.0" w:type="dxa"/>
-                  <w:left w:w="0.0" w:type="dxa"/>
-                  <w:bottom w:w="0.0" w:type="dxa"/>
-                  <w:right w:w="0.0" w:type="dxa"/>
-                </w:tcMar>
-              </w:tcPr>
-              <w:p>
-                <w:pPr>
-                  <w:jc w:val="both"/>
-                  <w:rPr>
-                    <w:rFonts w:ascii="Arial" w:cs="Arial" w:eastAsia="Arial" w:hAnsi="Arial"/>
-                  </w:rPr>
-                </w:pPr>
-                <w:r>
-                  <w:rPr>
-                    <w:rFonts w:ascii="Arial" w:cs="Arial" w:eastAsia="Arial" w:hAnsi="Arial"/>
-                    <w:rtl w:val="0"/>
-                  </w:rPr>
-                  <w:t xml:space="preserve">12.</w:t>
-                </w:r>
-              </w:p>
-            </w:tc>
-            <w:tc>
-              <w:tcPr>
-                <w:shd w:fill="auto" w:val="clear"/>
-                <w:tcMar>
-                  <w:top w:w="0.0" w:type="dxa"/>
-                  <w:left w:w="0.0" w:type="dxa"/>
-                  <w:bottom w:w="0.0" w:type="dxa"/>
-                  <w:right w:w="0.0" w:type="dxa"/>
-                </w:tcMar>
-              </w:tcPr>
-              <w:p>
-                <w:pPr>
-                  <w:jc w:val="both"/>
-                  <w:rPr>
-                    <w:rFonts w:ascii="Arial" w:cs="Arial" w:eastAsia="Arial" w:hAnsi="Arial"/>
-                  </w:rPr>
-                </w:pPr>
-                <w:r>
-                  <w:rPr>
-                    <w:rFonts w:ascii="Arial" w:cs="Arial" w:eastAsia="Arial" w:hAnsi="Arial"/>
-                    <w:rtl w:val="0"/>
-                  </w:rPr>
-                  <w:t xml:space="preserve">Nama Ibu</w:t>
-                </w:r>
-              </w:p>
-            </w:tc>
-            <w:tc>
-              <w:tcPr>
-                <w:shd w:fill="auto" w:val="clear"/>
-                <w:tcMar>
-                  <w:top w:w="0.0" w:type="dxa"/>
-                  <w:left w:w="0.0" w:type="dxa"/>
-                  <w:bottom w:w="0.0" w:type="dxa"/>
-                  <w:right w:w="0.0" w:type="dxa"/>
-                </w:tcMar>
-              </w:tcPr>
-              <w:p>
-                <w:pPr>
-                  <w:jc w:val="both"/>
-                  <w:rPr>
-                    <w:rFonts w:ascii="Arial" w:cs="Arial" w:eastAsia="Arial" w:hAnsi="Arial"/>
-                  </w:rPr>
-                </w:pPr>
-                <w:r>
-                  <w:rPr>
-                    <w:rFonts w:ascii="Arial" w:cs="Arial" w:eastAsia="Arial" w:hAnsi="Arial"/>
-                    <w:rtl w:val="0"/>
-                  </w:rPr>
-                  <w:t xml:space="preserve">: {Nama_Ibu}</w:t>
-                </w:r>
-              </w:p>
-            </w:tc>
-          </w:tr>
-          <w:tr>
-            <w:trPr>
-              <w:cantSplit w:val="0"/>
-              <w:tblHeader w:val="0"/>
-            </w:trPr>
-            <w:tc>
-              <w:tcPr>
-                <w:shd w:fill="auto" w:val="clear"/>
-                <w:tcMar>
-                  <w:top w:w="0.0" w:type="dxa"/>
-                  <w:left w:w="0.0" w:type="dxa"/>
-                  <w:bottom w:w="0.0" w:type="dxa"/>
-                  <w:right w:w="0.0" w:type="dxa"/>
-                </w:tcMar>
-              </w:tcPr>
-              <w:p>
-                <w:pPr>
-                  <w:jc w:val="both"/>
-                  <w:rPr>
-                    <w:rFonts w:ascii="Arial" w:cs="Arial" w:eastAsia="Arial" w:hAnsi="Arial"/>
-                  </w:rPr>
-                </w:pPr>
-                <w:r>
-                  <w:rPr>
-                    <w:rFonts w:ascii="Arial" w:cs="Arial" w:eastAsia="Arial" w:hAnsi="Arial"/>
-                    <w:rtl w:val="0"/>
-                  </w:rPr>
-                  <w:t xml:space="preserve">13.</w:t>
-                </w:r>
-              </w:p>
-            </w:tc>
-            <w:tc>
-              <w:tcPr>
-                <w:shd w:fill="auto" w:val="clear"/>
-                <w:tcMar>
-                  <w:top w:w="0.0" w:type="dxa"/>
-                  <w:left w:w="0.0" w:type="dxa"/>
-                  <w:bottom w:w="0.0" w:type="dxa"/>
-                  <w:right w:w="0.0" w:type="dxa"/>
-                </w:tcMar>
-              </w:tcPr>
-              <w:p>
-                <w:pPr>
-                  <w:jc w:val="both"/>
-                  <w:rPr>
-                    <w:rFonts w:ascii="Arial" w:cs="Arial" w:eastAsia="Arial" w:hAnsi="Arial"/>
-                  </w:rPr>
-                </w:pPr>
-                <w:r>
-                  <w:rPr>
-                    <w:rFonts w:ascii="Arial" w:cs="Arial" w:eastAsia="Arial" w:hAnsi="Arial"/>
-                    <w:rtl w:val="0"/>
-                  </w:rPr>
-                  <w:t xml:space="preserve">NIK Ayah</w:t>
-                </w:r>
-              </w:p>
-            </w:tc>
-            <w:tc>
-              <w:tcPr>
-                <w:shd w:fill="auto" w:val="clear"/>
-                <w:tcMar>
-                  <w:top w:w="0.0" w:type="dxa"/>
-                  <w:left w:w="0.0" w:type="dxa"/>
-                  <w:bottom w:w="0.0" w:type="dxa"/>
-                  <w:right w:w="0.0" w:type="dxa"/>
-                </w:tcMar>
-              </w:tcPr>
-              <w:p>
-                <w:pPr>
-                  <w:jc w:val="both"/>
-                  <w:rPr>
-                    <w:rFonts w:ascii="Arial" w:cs="Arial" w:eastAsia="Arial" w:hAnsi="Arial"/>
-                  </w:rPr>
-                </w:pPr>
-                <w:r>
-                  <w:rPr>
-                    <w:rFonts w:ascii="Arial" w:cs="Arial" w:eastAsia="Arial" w:hAnsi="Arial"/>
-                    <w:rtl w:val="0"/>
-                  </w:rPr>
-                  <w:t xml:space="preserve">: {NIK_Ayah}</w:t>
-                </w:r>
-              </w:p>
-            </w:tc>
-          </w:tr>
-          <w:tr>
-            <w:trPr>
-              <w:cantSplit w:val="0"/>
-              <w:tblHeader w:val="0"/>
-            </w:trPr>
-            <w:tc>
-              <w:tcPr>
-                <w:shd w:fill="auto" w:val="clear"/>
-                <w:tcMar>
-                  <w:top w:w="0.0" w:type="dxa"/>
-                  <w:left w:w="0.0" w:type="dxa"/>
-                  <w:bottom w:w="0.0" w:type="dxa"/>
-                  <w:right w:w="0.0" w:type="dxa"/>
-                </w:tcMar>
-              </w:tcPr>
-              <w:p>
-                <w:pPr>
-                  <w:jc w:val="both"/>
-                  <w:rPr>
-                    <w:rFonts w:ascii="Arial" w:cs="Arial" w:eastAsia="Arial" w:hAnsi="Arial"/>
-                  </w:rPr>
-                </w:pPr>
-                <w:r>
-                  <w:rPr>
-                    <w:rFonts w:ascii="Arial" w:cs="Arial" w:eastAsia="Arial" w:hAnsi="Arial"/>
-                    <w:rtl w:val="0"/>
-                  </w:rPr>
-                  <w:t xml:space="preserve">14.</w:t>
-                </w:r>
-              </w:p>
-            </w:tc>
-            <w:tc>
-              <w:tcPr>
-                <w:shd w:fill="auto" w:val="clear"/>
-                <w:tcMar>
-                  <w:top w:w="0.0" w:type="dxa"/>
-                  <w:left w:w="0.0" w:type="dxa"/>
-                  <w:bottom w:w="0.0" w:type="dxa"/>
-                  <w:right w:w="0.0" w:type="dxa"/>
-                </w:tcMar>
-              </w:tcPr>
-              <w:p>
-                <w:pPr>
-                  <w:jc w:val="both"/>
-                  <w:rPr>
-                    <w:rFonts w:ascii="Arial" w:cs="Arial" w:eastAsia="Arial" w:hAnsi="Arial"/>
-                  </w:rPr>
-                </w:pPr>
-                <w:r>
-                  <w:rPr>
-                    <w:rFonts w:ascii="Arial" w:cs="Arial" w:eastAsia="Arial" w:hAnsi="Arial"/>
-                    <w:rtl w:val="0"/>
-                  </w:rPr>
-                  <w:t xml:space="preserve">Nama Ayah</w:t>
-                </w:r>
-              </w:p>
-            </w:tc>
-            <w:tc>
-              <w:tcPr>
-                <w:shd w:fill="auto" w:val="clear"/>
-                <w:tcMar>
-                  <w:top w:w="0.0" w:type="dxa"/>
-                  <w:left w:w="0.0" w:type="dxa"/>
-                  <w:bottom w:w="0.0" w:type="dxa"/>
-                  <w:right w:w="0.0" w:type="dxa"/>
-                </w:tcMar>
-              </w:tcPr>
-              <w:p>
-                <w:pPr>
-                  <w:jc w:val="both"/>
-                  <w:rPr>
-                    <w:rFonts w:ascii="Arial" w:cs="Arial" w:eastAsia="Arial" w:hAnsi="Arial"/>
-                  </w:rPr>
-                </w:pPr>
-                <w:r>
-                  <w:rPr>
-                    <w:rFonts w:ascii="Arial" w:cs="Arial" w:eastAsia="Arial" w:hAnsi="Arial"/>
-                    <w:rtl w:val="0"/>
-                  </w:rPr>
-                  <w:t xml:space="preserve">: {Nama_Ayah}</w:t>
-                </w:r>
-              </w:p>
-            </w:tc>
-          </w:tr>
-          <w:tr>
-            <w:trPr>
-              <w:cantSplit w:val="0"/>
-              <w:tblHeader w:val="0"/>
-            </w:trPr>
-            <w:tc>
-              <w:tcPr>
-                <w:shd w:fill="auto" w:val="clear"/>
-                <w:tcMar>
-                  <w:top w:w="0.0" w:type="dxa"/>
-                  <w:left w:w="0.0" w:type="dxa"/>
-                  <w:bottom w:w="0.0" w:type="dxa"/>
-                  <w:right w:w="0.0" w:type="dxa"/>
-                </w:tcMar>
-              </w:tcPr>
-              <w:p>
-                <w:pPr>
-                  <w:jc w:val="both"/>
-                  <w:rPr>
-                    <w:rFonts w:ascii="Arial" w:cs="Arial" w:eastAsia="Arial" w:hAnsi="Arial"/>
-                  </w:rPr>
-                </w:pPr>
-                <w:r>
-                  <w:rPr>
-                    <w:rFonts w:ascii="Arial" w:cs="Arial" w:eastAsia="Arial" w:hAnsi="Arial"/>
-                    <w:rtl w:val="0"/>
-                  </w:rPr>
-                  <w:t xml:space="preserve">15.</w:t>
-                </w:r>
-              </w:p>
-            </w:tc>
-            <w:tc>
-              <w:tcPr>
-                <w:shd w:fill="auto" w:val="clear"/>
-                <w:tcMar>
-                  <w:top w:w="0.0" w:type="dxa"/>
-                  <w:left w:w="0.0" w:type="dxa"/>
-                  <w:bottom w:w="0.0" w:type="dxa"/>
-                  <w:right w:w="0.0" w:type="dxa"/>
-                </w:tcMar>
-              </w:tcPr>
-              <w:p>
-                <w:pPr>
-                  <w:jc w:val="both"/>
-                  <w:rPr>
-                    <w:rFonts w:ascii="Arial" w:cs="Arial" w:eastAsia="Arial" w:hAnsi="Arial"/>
-                  </w:rPr>
-                </w:pPr>
-                <w:r>
-                  <w:rPr>
-                    <w:rFonts w:ascii="Arial" w:cs="Arial" w:eastAsia="Arial" w:hAnsi="Arial"/>
-                    <w:rtl w:val="0"/>
-                  </w:rPr>
-                  <w:t xml:space="preserve">Alamat Sebelumnya</w:t>
-                </w:r>
-              </w:p>
-            </w:tc>
-            <w:tc>
-              <w:tcPr>
-                <w:shd w:fill="auto" w:val="clear"/>
-                <w:tcMar>
-                  <w:top w:w="0.0" w:type="dxa"/>
-                  <w:left w:w="0.0" w:type="dxa"/>
-                  <w:bottom w:w="0.0" w:type="dxa"/>
-                  <w:right w:w="0.0" w:type="dxa"/>
-                </w:tcMar>
-              </w:tcPr>
-              <w:p>
-                <w:pPr>
-                  <w:jc w:val="both"/>
-                  <w:rPr>
-                    <w:rFonts w:ascii="Arial" w:cs="Arial" w:eastAsia="Arial" w:hAnsi="Arial"/>
-                  </w:rPr>
-                </w:pPr>
-                <w:r>
-                  <w:rPr>
-                    <w:rFonts w:ascii="Arial" w:cs="Arial" w:eastAsia="Arial" w:hAnsi="Arial"/>
-                    <w:rtl w:val="0"/>
-                  </w:rPr>
-                  <w:t xml:space="preserve">: {Alamat_Lama}</w:t>
-                </w:r>
-              </w:p>
-            </w:tc>
-          </w:tr>
-          <w:tr>
-            <w:trPr>
-              <w:cantSplit w:val="0"/>
+              <w:trHeight w:val="290.9765625" w:hRule="atLeast"/>
               <w:tblHeader w:val="0"/>
             </w:trPr>
             <w:tc>
@@ -1494,7 +1501,7 @@
     <w:sdt>
       <w:sdtPr>
         <w:lock w:val="contentLocked"/>
-        <w:id w:val="-265850334"/>
+        <w:id w:val="475581057"/>
         <w:tag w:val="goog_rdk_1"/>
       </w:sdtPr>
       <w:sdtContent>
@@ -1515,13 +1522,13 @@
             <w:tblLook w:val="0600"/>
           </w:tblPr>
           <w:tblGrid>
-            <w:gridCol w:w="375"/>
-            <w:gridCol w:w="3045"/>
+            <w:gridCol w:w="390"/>
+            <w:gridCol w:w="3030"/>
             <w:gridCol w:w="5595"/>
             <w:tblGridChange w:id="0">
               <w:tblGrid>
-                <w:gridCol w:w="375"/>
-                <w:gridCol w:w="3045"/>
+                <w:gridCol w:w="390"/>
+                <w:gridCol w:w="3030"/>
                 <w:gridCol w:w="5595"/>
               </w:tblGrid>
             </w:tblGridChange>
@@ -1529,6 +1536,7 @@
           <w:tr>
             <w:trPr>
               <w:cantSplit w:val="0"/>
+              <w:trHeight w:val="315" w:hRule="atLeast"/>
               <w:tblHeader w:val="0"/>
             </w:trPr>
             <w:tc>
@@ -1702,6 +1710,7 @@
           <w:tr>
             <w:trPr>
               <w:cantSplit w:val="0"/>
+              <w:trHeight w:val="290.9765625" w:hRule="atLeast"/>
               <w:tblHeader w:val="0"/>
             </w:trPr>
             <w:tc>
@@ -1786,6 +1795,7 @@
           <w:tr>
             <w:trPr>
               <w:cantSplit w:val="0"/>
+              <w:trHeight w:val="290.9765625" w:hRule="atLeast"/>
               <w:tblHeader w:val="0"/>
             </w:trPr>
             <w:tc>
@@ -1870,6 +1880,7 @@
           <w:tr>
             <w:trPr>
               <w:cantSplit w:val="0"/>
+              <w:trHeight w:val="290.9765625" w:hRule="atLeast"/>
               <w:tblHeader w:val="0"/>
             </w:trPr>
             <w:tc>
@@ -1954,6 +1965,7 @@
           <w:tr>
             <w:trPr>
               <w:cantSplit w:val="0"/>
+              <w:trHeight w:val="305.9765625" w:hRule="atLeast"/>
               <w:tblHeader w:val="0"/>
             </w:trPr>
             <w:tc>
@@ -2038,6 +2050,7 @@
           <w:tr>
             <w:trPr>
               <w:cantSplit w:val="0"/>
+              <w:trHeight w:val="290.9765625" w:hRule="atLeast"/>
               <w:tblHeader w:val="0"/>
             </w:trPr>
             <w:tc>
@@ -2122,6 +2135,7 @@
           <w:tr>
             <w:trPr>
               <w:cantSplit w:val="0"/>
+              <w:trHeight w:val="290.9765625" w:hRule="atLeast"/>
               <w:tblHeader w:val="0"/>
             </w:trPr>
             <w:tc>
@@ -2474,7 +2488,7 @@
     <w:sectPr>
       <w:headerReference r:id="rId7" w:type="default"/>
       <w:footerReference r:id="rId8" w:type="default"/>
-      <w:pgSz w:h="16838" w:w="11906" w:orient="portrait"/>
+      <w:pgSz w:h="18720" w:w="12240" w:orient="portrait"/>
       <w:pgMar w:bottom="1440" w:top="1440" w:left="1440" w:right="1440" w:header="567" w:footer="0"/>
       <w:pgNumType w:start="1"/>
     </w:sectPr>
@@ -2570,12 +2584,12 @@
               <wp:inline distB="114300" distT="114300" distL="114300" distR="114300">
                 <wp:extent cx="419100" cy="508000"/>
                 <wp:effectExtent b="0" l="0" r="0" t="0"/>
-                <wp:docPr id="641768123" name="image2.png"/>
+                <wp:docPr id="641768123" name="image1.png"/>
                 <a:graphic>
                   <a:graphicData uri="http://schemas.openxmlformats.org/drawingml/2006/picture">
                     <pic:pic>
                       <pic:nvPicPr>
-                        <pic:cNvPr id="0" name="image2.png"/>
+                        <pic:cNvPr id="0" name="image1.png"/>
                         <pic:cNvPicPr preferRelativeResize="0"/>
                       </pic:nvPicPr>
                       <pic:blipFill>
@@ -2691,7 +2705,7 @@
   <w:tbl>
     <w:tblPr>
       <w:tblStyle w:val="Table4"/>
-      <w:tblW w:w="9030.0" w:type="dxa"/>
+      <w:tblW w:w="9390.0" w:type="dxa"/>
       <w:jc w:val="left"/>
       <w:tblBorders>
         <w:bottom w:color="000000" w:space="0" w:sz="24" w:val="single"/>
@@ -2701,11 +2715,11 @@
     </w:tblPr>
     <w:tblGrid>
       <w:gridCol w:w="1545"/>
-      <w:gridCol w:w="7485"/>
+      <w:gridCol w:w="7845"/>
       <w:tblGridChange w:id="0">
         <w:tblGrid>
           <w:gridCol w:w="1545"/>
-          <w:gridCol w:w="7485"/>
+          <w:gridCol w:w="7845"/>
         </w:tblGrid>
       </w:tblGridChange>
     </w:tblGrid>
@@ -2733,12 +2747,12 @@
               <wp:inline distB="114300" distT="114300" distL="114300" distR="114300">
                 <wp:extent cx="677978" cy="833836"/>
                 <wp:effectExtent b="0" l="0" r="0" t="0"/>
-                <wp:docPr id="641768124" name="image1.png"/>
+                <wp:docPr id="641768124" name="image2.png"/>
                 <a:graphic>
                   <a:graphicData uri="http://schemas.openxmlformats.org/drawingml/2006/picture">
                     <pic:pic>
                       <pic:nvPicPr>
-                        <pic:cNvPr id="0" name="image1.png"/>
+                        <pic:cNvPr id="0" name="image2.png"/>
                         <pic:cNvPicPr preferRelativeResize="0"/>
                       </pic:nvPicPr>
                       <pic:blipFill>
@@ -2814,15 +2828,15 @@
             <w:jc w:val="center"/>
             <w:rPr>
               <w:b w:val="1"/>
-              <w:sz w:val="28"/>
-              <w:szCs w:val="28"/>
+              <w:sz w:val="32"/>
+              <w:szCs w:val="32"/>
             </w:rPr>
           </w:pPr>
           <w:r>
             <w:rPr>
               <w:b w:val="1"/>
-              <w:sz w:val="28"/>
-              <w:szCs w:val="28"/>
+              <w:sz w:val="32"/>
+              <w:szCs w:val="32"/>
               <w:rtl w:val="0"/>
             </w:rPr>
             <w:t xml:space="preserve">DESA WRINGINANOM</w:t>
